--- a/docs/ANEXO 3 BENEFICIOS ALCANCE DE LA OFERTA.docx
+++ b/docs/ANEXO 3 BENEFICIOS ALCANCE DE LA OFERTA.docx
@@ -26,6 +26,7 @@
         </w:rPr>
         <w:t xml:space="preserve">ANEXO </w:t>
       </w:r>
+      <w:proofErr w:type="spellStart"/>
       <w:r>
         <w:rPr>
           <w:rFonts w:cstheme="minorHAnsi"/>
@@ -35,7 +36,19 @@
           <w:szCs w:val="28"/>
           <w:lang w:val="es-EC"/>
         </w:rPr>
-        <w:t>N° 3</w:t>
+        <w:t>N°</w:t>
+      </w:r>
+      <w:proofErr w:type="spellEnd"/>
+      <w:r>
+        <w:rPr>
+          <w:rFonts w:cstheme="minorHAnsi"/>
+          <w:b/>
+          <w:bCs/>
+          <w:sz w:val="28"/>
+          <w:szCs w:val="28"/>
+          <w:lang w:val="es-EC"/>
+        </w:rPr>
+        <w:t xml:space="preserve"> 3</w:t>
       </w:r>
     </w:p>
     <w:p>
@@ -145,17 +158,78 @@
         </w:rPr>
         <w:t>${</w:t>
       </w:r>
-      <w:r>
-        <w:rPr>
-          <w:rFonts w:cstheme="minorHAnsi"/>
-          <w:b/>
-          <w:bCs/>
-          <w:sz w:val="24"/>
-          <w:szCs w:val="24"/>
-          <w:lang w:val="es-EC"/>
-        </w:rPr>
-        <w:t>edit_contrato_id</w:t>
-      </w:r>
+      <w:proofErr w:type="spellStart"/>
+      <w:r>
+        <w:rPr>
+          <w:rFonts w:cstheme="minorHAnsi"/>
+          <w:b/>
+          <w:bCs/>
+          <w:sz w:val="24"/>
+          <w:szCs w:val="24"/>
+          <w:lang w:val="es-EC"/>
+        </w:rPr>
+        <w:t>edit_contrato_</w:t>
+      </w:r>
+      <w:proofErr w:type="gramStart"/>
+      <w:r>
+        <w:rPr>
+          <w:rFonts w:cstheme="minorHAnsi"/>
+          <w:b/>
+          <w:bCs/>
+          <w:sz w:val="24"/>
+          <w:szCs w:val="24"/>
+          <w:lang w:val="es-EC"/>
+        </w:rPr>
+        <w:t>id</w:t>
+      </w:r>
+      <w:proofErr w:type="spellEnd"/>
+      <w:r>
+        <w:rPr>
+          <w:rFonts w:cstheme="minorHAnsi"/>
+          <w:b/>
+          <w:bCs/>
+          <w:sz w:val="24"/>
+          <w:szCs w:val="24"/>
+          <w:lang w:val="es-EC"/>
+        </w:rPr>
+        <w:t>}</w:t>
+      </w:r>
+      <w:r>
+        <w:rPr>
+          <w:rFonts w:cstheme="minorHAnsi"/>
+          <w:b/>
+          <w:bCs/>
+          <w:sz w:val="24"/>
+          <w:szCs w:val="24"/>
+          <w:lang w:val="es-EC"/>
+        </w:rPr>
+        <w:t>_</w:t>
+      </w:r>
+      <w:proofErr w:type="gramEnd"/>
+      <w:r>
+        <w:rPr>
+          <w:rFonts w:cstheme="minorHAnsi"/>
+          <w:b/>
+          <w:bCs/>
+          <w:sz w:val="24"/>
+          <w:szCs w:val="24"/>
+          <w:lang w:val="es-EC"/>
+        </w:rPr>
+        <w:t>${</w:t>
+      </w:r>
+      <w:proofErr w:type="spellStart"/>
+      <w:r>
+        <w:rPr>
+          <w:rFonts w:cstheme="minorHAnsi"/>
+          <w:b/>
+          <w:bCs/>
+          <w:sz w:val="24"/>
+          <w:szCs w:val="24"/>
+          <w:lang w:val="es-EC"/>
+        </w:rPr>
+        <w:t>edit_num_cliente</w:t>
+      </w:r>
+      <w:proofErr w:type="spellEnd"/>
       <w:r>
         <w:rPr>
           <w:rFonts w:cstheme="minorHAnsi"/>
@@ -220,7 +294,27 @@
           <w:bCs/>
           <w:lang w:val="es-EC"/>
         </w:rPr>
-        <w:t>${edit_nombres_apellidos}</w:t>
+        <w:t>${</w:t>
+      </w:r>
+      <w:proofErr w:type="spellStart"/>
+      <w:r>
+        <w:rPr>
+          <w:rFonts w:cstheme="minorHAnsi"/>
+          <w:b/>
+          <w:bCs/>
+          <w:lang w:val="es-EC"/>
+        </w:rPr>
+        <w:t>edit_nombres_apellidos</w:t>
+      </w:r>
+      <w:proofErr w:type="spellEnd"/>
+      <w:r>
+        <w:rPr>
+          <w:rFonts w:cstheme="minorHAnsi"/>
+          <w:b/>
+          <w:bCs/>
+          <w:lang w:val="es-EC"/>
+        </w:rPr>
+        <w:t>}</w:t>
       </w:r>
     </w:p>
     <w:p>
@@ -281,7 +375,36 @@
           <w:bCs/>
           <w:lang w:val="es-EC"/>
         </w:rPr>
-        <w:t xml:space="preserve">${edit_nombres_apellidos} </w:t>
+        <w:t>${</w:t>
+      </w:r>
+      <w:proofErr w:type="spellStart"/>
+      <w:r>
+        <w:rPr>
+          <w:rFonts w:cstheme="minorHAnsi"/>
+          <w:b/>
+          <w:bCs/>
+          <w:lang w:val="es-EC"/>
+        </w:rPr>
+        <w:t>edit_nombres_apellidos</w:t>
+      </w:r>
+      <w:proofErr w:type="spellEnd"/>
+      <w:r>
+        <w:rPr>
+          <w:rFonts w:cstheme="minorHAnsi"/>
+          <w:b/>
+          <w:bCs/>
+          <w:lang w:val="es-EC"/>
+        </w:rPr>
+        <w:t>}</w:t>
+      </w:r>
+      <w:r>
+        <w:rPr>
+          <w:rFonts w:cstheme="minorHAnsi"/>
+          <w:b/>
+          <w:bCs/>
+          <w:lang w:val="es-EC"/>
+        </w:rPr>
+        <w:t xml:space="preserve"> </w:t>
       </w:r>
       <w:r>
         <w:rPr>
@@ -293,6 +416,7 @@
         <w:t xml:space="preserve">de identidad </w:t>
       </w:r>
       <w:bookmarkStart w:id="3" w:name="_Hlk94972486"/>
+      <w:proofErr w:type="spellStart"/>
       <w:r>
         <w:rPr>
           <w:rFonts w:cstheme="minorHAnsi"/>
@@ -308,14 +432,35 @@
       <w:bookmarkEnd w:id="1"/>
       <w:bookmarkEnd w:id="2"/>
       <w:bookmarkEnd w:id="3"/>
-      <w:r>
-        <w:rPr>
-          <w:rFonts w:cstheme="minorHAnsi"/>
-          <w:b/>
-          <w:bCs/>
-          <w:lang w:val="es-EC"/>
-        </w:rPr>
-        <w:t>${edit_numero_cedula}</w:t>
+      <w:proofErr w:type="spellEnd"/>
+      <w:r>
+        <w:rPr>
+          <w:rFonts w:cstheme="minorHAnsi"/>
+          <w:b/>
+          <w:bCs/>
+          <w:lang w:val="es-EC"/>
+        </w:rPr>
+        <w:t>${</w:t>
+      </w:r>
+      <w:proofErr w:type="spellStart"/>
+      <w:r>
+        <w:rPr>
+          <w:rFonts w:cstheme="minorHAnsi"/>
+          <w:b/>
+          <w:bCs/>
+          <w:lang w:val="es-EC"/>
+        </w:rPr>
+        <w:t>edit_numero_cedula</w:t>
+      </w:r>
+      <w:proofErr w:type="spellEnd"/>
+      <w:r>
+        <w:rPr>
+          <w:rFonts w:cstheme="minorHAnsi"/>
+          <w:b/>
+          <w:bCs/>
+          <w:lang w:val="es-EC"/>
+        </w:rPr>
+        <w:t>}</w:t>
       </w:r>
       <w:r>
         <w:rPr>
@@ -473,7 +618,27 @@
           <w:szCs w:val="24"/>
           <w:lang w:val="es-EC"/>
         </w:rPr>
-        <w:t xml:space="preserve"> Points por cada servicio que utilice en la agencia y redimir en sus reservas.</w:t>
+        <w:t xml:space="preserve"> </w:t>
+      </w:r>
+      <w:proofErr w:type="spellStart"/>
+      <w:r>
+        <w:rPr>
+          <w:rFonts w:cstheme="minorHAnsi"/>
+          <w:sz w:val="24"/>
+          <w:szCs w:val="24"/>
+          <w:lang w:val="es-EC"/>
+        </w:rPr>
+        <w:t>Points</w:t>
+      </w:r>
+      <w:proofErr w:type="spellEnd"/>
+      <w:r>
+        <w:rPr>
+          <w:rFonts w:cstheme="minorHAnsi"/>
+          <w:sz w:val="24"/>
+          <w:szCs w:val="24"/>
+          <w:lang w:val="es-EC"/>
+        </w:rPr>
+        <w:t xml:space="preserve"> por cada servicio que utilice en la agencia y redimir en sus reservas.</w:t>
       </w:r>
     </w:p>
     <w:p>
@@ -530,7 +695,27 @@
           <w:szCs w:val="24"/>
           <w:lang w:val="es-EC"/>
         </w:rPr>
-        <w:t xml:space="preserve"> Points en Vuelos Nacionales y un 45% en Vuelos Internacionales.</w:t>
+        <w:t xml:space="preserve"> </w:t>
+      </w:r>
+      <w:proofErr w:type="spellStart"/>
+      <w:r>
+        <w:rPr>
+          <w:rFonts w:cstheme="minorHAnsi"/>
+          <w:sz w:val="24"/>
+          <w:szCs w:val="24"/>
+          <w:lang w:val="es-EC"/>
+        </w:rPr>
+        <w:t>Points</w:t>
+      </w:r>
+      <w:proofErr w:type="spellEnd"/>
+      <w:r>
+        <w:rPr>
+          <w:rFonts w:cstheme="minorHAnsi"/>
+          <w:sz w:val="24"/>
+          <w:szCs w:val="24"/>
+          <w:lang w:val="es-EC"/>
+        </w:rPr>
+        <w:t xml:space="preserve"> en Vuelos Nacionales y un 45% en Vuelos Internacionales.</w:t>
       </w:r>
     </w:p>
     <w:p>
@@ -605,7 +790,27 @@
           <w:szCs w:val="24"/>
           <w:lang w:val="es-EC"/>
         </w:rPr>
-        <w:t xml:space="preserve"> Points.</w:t>
+        <w:t xml:space="preserve"> </w:t>
+      </w:r>
+      <w:proofErr w:type="spellStart"/>
+      <w:r>
+        <w:rPr>
+          <w:rFonts w:cstheme="minorHAnsi"/>
+          <w:sz w:val="24"/>
+          <w:szCs w:val="24"/>
+          <w:lang w:val="es-EC"/>
+        </w:rPr>
+        <w:t>Points</w:t>
+      </w:r>
+      <w:proofErr w:type="spellEnd"/>
+      <w:r>
+        <w:rPr>
+          <w:rFonts w:cstheme="minorHAnsi"/>
+          <w:sz w:val="24"/>
+          <w:szCs w:val="24"/>
+          <w:lang w:val="es-EC"/>
+        </w:rPr>
+        <w:t>.</w:t>
       </w:r>
     </w:p>
     <w:p>
@@ -682,7 +887,27 @@
           <w:szCs w:val="24"/>
           <w:lang w:val="es-EC"/>
         </w:rPr>
-        <w:t xml:space="preserve"> Points.</w:t>
+        <w:t xml:space="preserve"> </w:t>
+      </w:r>
+      <w:proofErr w:type="spellStart"/>
+      <w:r>
+        <w:rPr>
+          <w:rFonts w:cstheme="minorHAnsi"/>
+          <w:sz w:val="24"/>
+          <w:szCs w:val="24"/>
+          <w:lang w:val="es-EC"/>
+        </w:rPr>
+        <w:t>Points</w:t>
+      </w:r>
+      <w:proofErr w:type="spellEnd"/>
+      <w:r>
+        <w:rPr>
+          <w:rFonts w:cstheme="minorHAnsi"/>
+          <w:sz w:val="24"/>
+          <w:szCs w:val="24"/>
+          <w:lang w:val="es-EC"/>
+        </w:rPr>
+        <w:t>.</w:t>
       </w:r>
     </w:p>
     <w:p>
@@ -739,7 +964,27 @@
           <w:szCs w:val="24"/>
           <w:lang w:val="es-EC"/>
         </w:rPr>
-        <w:t xml:space="preserve"> Points.</w:t>
+        <w:t xml:space="preserve"> </w:t>
+      </w:r>
+      <w:proofErr w:type="spellStart"/>
+      <w:r>
+        <w:rPr>
+          <w:rFonts w:cstheme="minorHAnsi"/>
+          <w:sz w:val="24"/>
+          <w:szCs w:val="24"/>
+          <w:lang w:val="es-EC"/>
+        </w:rPr>
+        <w:t>Points</w:t>
+      </w:r>
+      <w:proofErr w:type="spellEnd"/>
+      <w:r>
+        <w:rPr>
+          <w:rFonts w:cstheme="minorHAnsi"/>
+          <w:sz w:val="24"/>
+          <w:szCs w:val="24"/>
+          <w:lang w:val="es-EC"/>
+        </w:rPr>
+        <w:t>.</w:t>
       </w:r>
     </w:p>
     <w:p>
@@ -796,7 +1041,27 @@
           <w:szCs w:val="24"/>
           <w:lang w:val="es-EC"/>
         </w:rPr>
-        <w:t xml:space="preserve"> Points.</w:t>
+        <w:t xml:space="preserve"> </w:t>
+      </w:r>
+      <w:proofErr w:type="spellStart"/>
+      <w:r>
+        <w:rPr>
+          <w:rFonts w:cstheme="minorHAnsi"/>
+          <w:sz w:val="24"/>
+          <w:szCs w:val="24"/>
+          <w:lang w:val="es-EC"/>
+        </w:rPr>
+        <w:t>Points</w:t>
+      </w:r>
+      <w:proofErr w:type="spellEnd"/>
+      <w:r>
+        <w:rPr>
+          <w:rFonts w:cstheme="minorHAnsi"/>
+          <w:sz w:val="24"/>
+          <w:szCs w:val="24"/>
+          <w:lang w:val="es-EC"/>
+        </w:rPr>
+        <w:t>.</w:t>
       </w:r>
     </w:p>
     <w:p>
@@ -1613,12 +1878,8 @@
     </w:p>
     <w:p>
       <w:pPr>
-        <w:pStyle w:val="Prrafodelista"/>
-        <w:numPr>
-          <w:ilvl w:val="0"/>
-          <w:numId w:val="1"/>
-        </w:numPr>
         <w:spacing w:before="240" w:after="240" w:line="240" w:lineRule="auto"/>
+        <w:ind w:firstLine="357"/>
         <w:jc w:val="both"/>
         <w:rPr>
           <w:rFonts w:cstheme="minorHAnsi"/>
@@ -1636,124 +1897,88 @@
           <w:szCs w:val="24"/>
           <w:lang w:val="es-EC"/>
         </w:rPr>
+        <w:t>$</w:t>
+      </w:r>
+      <w:r>
+        <w:rPr>
+          <w:rFonts w:cstheme="minorHAnsi"/>
+          <w:b/>
+          <w:bCs/>
+          <w:sz w:val="24"/>
+          <w:szCs w:val="24"/>
+          <w:lang w:val="es-EC"/>
+        </w:rPr>
+        <w:t>{</w:t>
+      </w:r>
+      <w:proofErr w:type="spellStart"/>
+      <w:r>
+        <w:rPr>
+          <w:rFonts w:cstheme="minorHAnsi"/>
+          <w:b/>
+          <w:bCs/>
+          <w:sz w:val="24"/>
+          <w:szCs w:val="24"/>
+          <w:lang w:val="es-EC"/>
+        </w:rPr>
+        <w:t>edit_bono_hospedaje</w:t>
+      </w:r>
+      <w:proofErr w:type="spellEnd"/>
+      <w:r>
+        <w:rPr>
+          <w:rFonts w:cstheme="minorHAnsi"/>
+          <w:b/>
+          <w:bCs/>
+          <w:sz w:val="24"/>
+          <w:szCs w:val="24"/>
+          <w:lang w:val="es-EC"/>
+        </w:rPr>
+        <w:t>}</w:t>
+      </w:r>
+      <w:r>
+        <w:rPr>
+          <w:rFonts w:cstheme="minorHAnsi"/>
+          <w:b/>
+          <w:bCs/>
+          <w:sz w:val="24"/>
+          <w:szCs w:val="24"/>
+          <w:lang w:val="es-EC"/>
+        </w:rPr>
+        <w:t xml:space="preserve"> </w:t>
+      </w:r>
+      <w:r>
+        <w:rPr>
+          <w:rFonts w:cstheme="minorHAnsi"/>
+          <w:sz w:val="24"/>
+          <w:szCs w:val="24"/>
+          <w:lang w:val="es-EC"/>
+        </w:rPr>
         <w:t>${</w:t>
       </w:r>
-      <w:r>
-        <w:rPr>
-          <w:rFonts w:cstheme="minorHAnsi"/>
-          <w:b/>
-          <w:bCs/>
-          <w:sz w:val="24"/>
-          <w:szCs w:val="24"/>
-          <w:lang w:val="es-EC"/>
-        </w:rPr>
-        <w:t>edit_bono_</w:t>
-      </w:r>
-      <w:proofErr w:type="gramStart"/>
-      <w:r>
-        <w:rPr>
-          <w:rFonts w:cstheme="minorHAnsi"/>
-          <w:b/>
-          <w:bCs/>
-          <w:sz w:val="24"/>
-          <w:szCs w:val="24"/>
-          <w:lang w:val="es-EC"/>
-        </w:rPr>
-        <w:t>hospedaje</w:t>
-      </w:r>
-      <w:r>
-        <w:rPr>
-          <w:rFonts w:cstheme="minorHAnsi"/>
-          <w:b/>
-          <w:bCs/>
+      <w:proofErr w:type="spellStart"/>
+      <w:r>
+        <w:rPr>
+          <w:rFonts w:cstheme="minorHAnsi"/>
+          <w:sz w:val="24"/>
+          <w:szCs w:val="24"/>
+          <w:lang w:val="es-EC"/>
+        </w:rPr>
+        <w:t>edit_texto_bono_hospedaje</w:t>
+      </w:r>
+      <w:proofErr w:type="spellEnd"/>
+      <w:r>
+        <w:rPr>
+          <w:rFonts w:cstheme="minorHAnsi"/>
           <w:sz w:val="24"/>
           <w:szCs w:val="24"/>
           <w:lang w:val="es-EC"/>
         </w:rPr>
         <w:t>}</w:t>
       </w:r>
-      <w:r>
-        <w:rPr>
-          <w:rFonts w:cstheme="minorHAnsi"/>
-          <w:b/>
-          <w:bCs/>
-          <w:sz w:val="24"/>
-          <w:szCs w:val="24"/>
-          <w:lang w:val="es-EC"/>
-        </w:rPr>
-        <w:t>BONO</w:t>
-      </w:r>
-      <w:proofErr w:type="gramEnd"/>
-      <w:r>
-        <w:rPr>
-          <w:rFonts w:cstheme="minorHAnsi"/>
-          <w:b/>
-          <w:bCs/>
-          <w:sz w:val="24"/>
-          <w:szCs w:val="24"/>
-          <w:lang w:val="es-EC"/>
-        </w:rPr>
-        <w:t xml:space="preserve"> DE HOSPEDAJE QORY LOYALTY</w:t>
-      </w:r>
-      <w:r>
-        <w:rPr>
-          <w:rFonts w:cstheme="minorHAnsi"/>
-          <w:sz w:val="24"/>
-          <w:szCs w:val="24"/>
-          <w:lang w:val="es-EC"/>
-        </w:rPr>
-        <w:t xml:space="preserve">: Acepto y recibo UN Bono de Hospedaje </w:t>
-      </w:r>
-      <w:r>
-        <w:rPr>
-          <w:rFonts w:cstheme="minorHAnsi"/>
-          <w:sz w:val="24"/>
-          <w:szCs w:val="24"/>
-          <w:lang w:val="es-EC"/>
-        </w:rPr>
-        <w:t>3</w:t>
-      </w:r>
-      <w:r>
-        <w:rPr>
-          <w:rFonts w:cstheme="minorHAnsi"/>
-          <w:sz w:val="24"/>
-          <w:szCs w:val="24"/>
-          <w:lang w:val="es-EC"/>
-        </w:rPr>
-        <w:t xml:space="preserve"> Noches </w:t>
-      </w:r>
-      <w:r>
-        <w:rPr>
-          <w:rFonts w:cstheme="minorHAnsi"/>
-          <w:sz w:val="24"/>
-          <w:szCs w:val="24"/>
-          <w:lang w:val="es-EC"/>
-        </w:rPr>
-        <w:t>2</w:t>
-      </w:r>
-      <w:r>
-        <w:rPr>
-          <w:rFonts w:cstheme="minorHAnsi"/>
-          <w:sz w:val="24"/>
-          <w:szCs w:val="24"/>
-          <w:lang w:val="es-EC"/>
-        </w:rPr>
-        <w:t xml:space="preserve"> Días para 06 personas. Previo pago de Impuestos. Uso exclusivo en departamentos de la compañía. No incluye ningún tipo de alimentación</w:t>
-      </w:r>
-      <w:r>
-        <w:rPr>
-          <w:rFonts w:cstheme="minorHAnsi"/>
-          <w:sz w:val="24"/>
-          <w:szCs w:val="24"/>
-          <w:lang w:val="es-EC"/>
-        </w:rPr>
-        <w:t>.</w:t>
-      </w:r>
-    </w:p>
-    <w:p>
-      <w:pPr>
-        <w:pStyle w:val="Prrafodelista"/>
+    </w:p>
+    <w:p>
+      <w:pPr>
         <w:spacing w:before="240" w:after="240" w:line="240" w:lineRule="auto"/>
+        <w:ind w:firstLine="357"/>
         <w:jc w:val="both"/>
         <w:rPr>
           <w:rFonts w:cstheme="minorHAnsi"/>
@@ -1762,26 +1987,57 @@
           <w:lang w:val="es-EC"/>
         </w:rPr>
       </w:pPr>
-    </w:p>
-    <w:p>
-      <w:pPr>
-        <w:pStyle w:val="Prrafodelista"/>
-        <w:numPr>
-          <w:ilvl w:val="0"/>
-          <w:numId w:val="1"/>
-        </w:numPr>
-        <w:spacing w:before="240" w:after="240" w:line="240" w:lineRule="auto"/>
-        <w:jc w:val="both"/>
-        <w:rPr>
-          <w:rFonts w:cstheme="minorHAnsi"/>
-          <w:sz w:val="24"/>
-          <w:szCs w:val="24"/>
-          <w:lang w:val="es-EC"/>
-        </w:rPr>
-      </w:pPr>
-      <w:r>
-        <w:rPr>
-          <w:rFonts w:cstheme="minorHAnsi"/>
+      <w:r>
+        <w:rPr>
+          <w:rFonts w:cstheme="minorHAnsi"/>
+          <w:b/>
+          <w:bCs/>
+          <w:sz w:val="24"/>
+          <w:szCs w:val="24"/>
+          <w:lang w:val="es-EC"/>
+        </w:rPr>
+        <w:t>$</w:t>
+      </w:r>
+      <w:r>
+        <w:rPr>
+          <w:rFonts w:cstheme="minorHAnsi"/>
+          <w:b/>
+          <w:bCs/>
+          <w:sz w:val="24"/>
+          <w:szCs w:val="24"/>
+          <w:lang w:val="es-EC"/>
+        </w:rPr>
+        <w:t>{</w:t>
+      </w:r>
+      <w:proofErr w:type="spellStart"/>
+      <w:r>
+        <w:rPr>
+          <w:rFonts w:cstheme="minorHAnsi"/>
+          <w:b/>
+          <w:bCs/>
+          <w:sz w:val="24"/>
+          <w:szCs w:val="24"/>
+          <w:lang w:val="es-EC"/>
+        </w:rPr>
+        <w:t>edit_bono_hospedaje_intern</w:t>
+      </w:r>
+      <w:proofErr w:type="spellEnd"/>
+      <w:r>
+        <w:rPr>
+          <w:rFonts w:cstheme="minorHAnsi"/>
+          <w:b/>
+          <w:bCs/>
+          <w:sz w:val="24"/>
+          <w:szCs w:val="24"/>
+          <w:lang w:val="es-EC"/>
+        </w:rPr>
+        <w:t>}</w:t>
+      </w:r>
+      <w:r>
+        <w:rPr>
+          <w:rFonts w:cstheme="minorHAnsi"/>
+          <w:b/>
+          <w:bCs/>
           <w:sz w:val="24"/>
           <w:szCs w:val="24"/>
           <w:lang w:val="es-EC"/>
@@ -1791,133 +2047,40 @@
       <w:r>
         <w:rPr>
           <w:rFonts w:cstheme="minorHAnsi"/>
-          <w:b/>
-          <w:bCs/>
           <w:sz w:val="24"/>
           <w:szCs w:val="24"/>
           <w:lang w:val="es-EC"/>
         </w:rPr>
         <w:t>${</w:t>
       </w:r>
-      <w:r>
-        <w:rPr>
-          <w:rFonts w:cstheme="minorHAnsi"/>
-          <w:b/>
-          <w:bCs/>
-          <w:sz w:val="24"/>
-          <w:szCs w:val="24"/>
-          <w:lang w:val="es-EC"/>
-        </w:rPr>
-        <w:t>edit_bono_hospedaje_</w:t>
-      </w:r>
-      <w:proofErr w:type="gramStart"/>
-      <w:r>
-        <w:rPr>
-          <w:rFonts w:cstheme="minorHAnsi"/>
-          <w:b/>
-          <w:bCs/>
-          <w:sz w:val="24"/>
-          <w:szCs w:val="24"/>
-          <w:lang w:val="es-EC"/>
-        </w:rPr>
-        <w:t>intern</w:t>
-      </w:r>
-      <w:r>
-        <w:rPr>
-          <w:rFonts w:cstheme="minorHAnsi"/>
-          <w:b/>
-          <w:bCs/>
-          <w:sz w:val="24"/>
-          <w:szCs w:val="24"/>
-          <w:lang w:val="es-EC"/>
-        </w:rPr>
-        <w:t>}B</w:t>
-      </w:r>
-      <w:r>
-        <w:rPr>
-          <w:rFonts w:cstheme="minorHAnsi"/>
-          <w:b/>
-          <w:bCs/>
-          <w:sz w:val="24"/>
-          <w:szCs w:val="24"/>
-          <w:lang w:val="es-EC"/>
-        </w:rPr>
-        <w:t>ONO</w:t>
-      </w:r>
-      <w:proofErr w:type="gramEnd"/>
-      <w:r>
-        <w:rPr>
-          <w:rFonts w:cstheme="minorHAnsi"/>
-          <w:b/>
-          <w:bCs/>
-          <w:sz w:val="24"/>
-          <w:szCs w:val="24"/>
-          <w:lang w:val="es-EC"/>
-        </w:rPr>
-        <w:t xml:space="preserve"> DE HOSPEDAJE INTERNACIONAL QORY LOYALTY:</w:t>
-      </w:r>
-      <w:r>
-        <w:rPr>
-          <w:rFonts w:cstheme="minorHAnsi"/>
-          <w:sz w:val="24"/>
-          <w:szCs w:val="24"/>
-          <w:lang w:val="es-EC"/>
-        </w:rPr>
-        <w:t xml:space="preserve"> Acepto y recibo UN Bono de Hospedaje 4 Noches 5 Días para 0</w:t>
-      </w:r>
-      <w:r>
-        <w:rPr>
-          <w:rFonts w:cstheme="minorHAnsi"/>
-          <w:sz w:val="24"/>
-          <w:szCs w:val="24"/>
-          <w:lang w:val="es-EC"/>
-        </w:rPr>
-        <w:t>5</w:t>
-      </w:r>
-      <w:r>
-        <w:rPr>
-          <w:rFonts w:cstheme="minorHAnsi"/>
-          <w:sz w:val="24"/>
-          <w:szCs w:val="24"/>
-          <w:lang w:val="es-EC"/>
-        </w:rPr>
-        <w:t xml:space="preserve"> personas. Previo pago de Impuestos</w:t>
-      </w:r>
-      <w:r>
-        <w:rPr>
-          <w:rFonts w:cstheme="minorHAnsi"/>
-          <w:sz w:val="24"/>
-          <w:szCs w:val="24"/>
-          <w:lang w:val="es-EC"/>
-        </w:rPr>
-        <w:t>,</w:t>
-      </w:r>
-      <w:r>
-        <w:rPr>
-          <w:rFonts w:cstheme="minorHAnsi"/>
-          <w:sz w:val="24"/>
-          <w:szCs w:val="24"/>
-          <w:lang w:val="es-EC"/>
-        </w:rPr>
-        <w:t xml:space="preserve"> </w:t>
-      </w:r>
-      <w:r>
-        <w:rPr>
-          <w:rFonts w:cstheme="minorHAnsi"/>
-          <w:sz w:val="24"/>
-          <w:szCs w:val="24"/>
-          <w:lang w:val="es-EC"/>
-        </w:rPr>
-        <w:t xml:space="preserve">si </w:t>
-      </w:r>
-      <w:r>
-        <w:rPr>
-          <w:rFonts w:cstheme="minorHAnsi"/>
-          <w:sz w:val="24"/>
-          <w:szCs w:val="24"/>
-          <w:lang w:val="es-EC"/>
-        </w:rPr>
-        <w:t>incluye alimentación. PREVIA RESERVA. Destino: Cancún – México</w:t>
+      <w:proofErr w:type="spellStart"/>
+      <w:r>
+        <w:rPr>
+          <w:rFonts w:cstheme="minorHAnsi"/>
+          <w:sz w:val="24"/>
+          <w:szCs w:val="24"/>
+          <w:lang w:val="es-EC"/>
+        </w:rPr>
+        <w:t>edit_texto_bono_hospedaje</w:t>
+      </w:r>
+      <w:r>
+        <w:rPr>
+          <w:rFonts w:cstheme="minorHAnsi"/>
+          <w:sz w:val="24"/>
+          <w:szCs w:val="24"/>
+          <w:lang w:val="es-EC"/>
+        </w:rPr>
+        <w:t>_intern</w:t>
+      </w:r>
+      <w:proofErr w:type="spellEnd"/>
+      <w:r>
+        <w:rPr>
+          <w:rFonts w:cstheme="minorHAnsi"/>
+          <w:sz w:val="24"/>
+          <w:szCs w:val="24"/>
+          <w:lang w:val="es-EC"/>
+        </w:rPr>
+        <w:t xml:space="preserve">} </w:t>
       </w:r>
     </w:p>
     <w:p>
@@ -2022,6 +2185,8 @@
         <w:jc w:val="center"/>
         <w:rPr>
           <w:rFonts w:cstheme="minorHAnsi"/>
+          <w:b/>
+          <w:bCs/>
           <w:sz w:val="24"/>
           <w:szCs w:val="24"/>
         </w:rPr>
@@ -2036,8 +2201,8 @@
         </w:rPr>
         <w:t>QORIT TRAVEL AGENCY S.A</w:t>
       </w:r>
-    </w:p>
-    <w:bookmarkEnd w:id="6"/>
+      <w:bookmarkEnd w:id="6"/>
+    </w:p>
     <w:p>
       <w:pPr>
         <w:spacing w:after="0" w:line="240" w:lineRule="auto"/>
@@ -2100,45 +2265,6 @@
           <w:lang w:val="es-EC"/>
         </w:rPr>
       </w:pPr>
-    </w:p>
-    <w:p>
-      <w:pPr>
-        <w:spacing w:after="0" w:line="240" w:lineRule="auto"/>
-        <w:rPr>
-          <w:rFonts w:cstheme="minorHAnsi"/>
-          <w:b/>
-          <w:bCs/>
-          <w:sz w:val="24"/>
-          <w:szCs w:val="24"/>
-          <w:lang w:val="es-EC"/>
-        </w:rPr>
-      </w:pPr>
-    </w:p>
-    <w:p>
-      <w:pPr>
-        <w:spacing w:after="0" w:line="240" w:lineRule="auto"/>
-        <w:rPr>
-          <w:rFonts w:cstheme="minorHAnsi"/>
-          <w:b/>
-          <w:bCs/>
-          <w:sz w:val="24"/>
-          <w:szCs w:val="24"/>
-          <w:lang w:val="es-EC"/>
-        </w:rPr>
-      </w:pPr>
-    </w:p>
-    <w:p>
-      <w:pPr>
-        <w:spacing w:after="0" w:line="240" w:lineRule="auto"/>
-        <w:rPr>
-          <w:rFonts w:cstheme="minorHAnsi"/>
-          <w:b/>
-          <w:bCs/>
-          <w:sz w:val="24"/>
-          <w:szCs w:val="24"/>
-          <w:lang w:val="es-EC"/>
-        </w:rPr>
-      </w:pPr>
       <w:r>
         <w:rPr>
           <w:rFonts w:cstheme="minorHAnsi"/>
@@ -2192,7 +2318,27 @@
           <w:bCs/>
           <w:lang w:val="es-EC"/>
         </w:rPr>
-        <w:t>${edit_nombres_apellidos}</w:t>
+        <w:t>${</w:t>
+      </w:r>
+      <w:proofErr w:type="spellStart"/>
+      <w:r>
+        <w:rPr>
+          <w:rFonts w:cstheme="minorHAnsi"/>
+          <w:b/>
+          <w:bCs/>
+          <w:lang w:val="es-EC"/>
+        </w:rPr>
+        <w:t>edit_nombres_apellidos</w:t>
+      </w:r>
+      <w:proofErr w:type="spellEnd"/>
+      <w:r>
+        <w:rPr>
+          <w:rFonts w:cstheme="minorHAnsi"/>
+          <w:b/>
+          <w:bCs/>
+          <w:lang w:val="es-EC"/>
+        </w:rPr>
+        <w:t>}</w:t>
       </w:r>
       <w:r>
         <w:rPr>
@@ -2221,7 +2367,27 @@
           <w:bCs/>
           <w:lang w:val="es-EC"/>
         </w:rPr>
-        <w:t>${edit_numero_cedula}</w:t>
+        <w:t>${</w:t>
+      </w:r>
+      <w:proofErr w:type="spellStart"/>
+      <w:r>
+        <w:rPr>
+          <w:rFonts w:cstheme="minorHAnsi"/>
+          <w:b/>
+          <w:bCs/>
+          <w:lang w:val="es-EC"/>
+        </w:rPr>
+        <w:t>edit_numero_cedula</w:t>
+      </w:r>
+      <w:proofErr w:type="spellEnd"/>
+      <w:r>
+        <w:rPr>
+          <w:rFonts w:cstheme="minorHAnsi"/>
+          <w:b/>
+          <w:bCs/>
+          <w:lang w:val="es-EC"/>
+        </w:rPr>
+        <w:t>}</w:t>
       </w:r>
     </w:p>
     <w:sectPr>

--- a/docs/ANEXO 3 BENEFICIOS ALCANCE DE LA OFERTA.docx
+++ b/docs/ANEXO 3 BENEFICIOS ALCANCE DE LA OFERTA.docx
@@ -2107,32 +2107,6 @@
           <w:szCs w:val="24"/>
           <w:lang w:val="es-EC"/>
         </w:rPr>
-      </w:pPr>
-    </w:p>
-    <w:p>
-      <w:pPr>
-        <w:spacing w:before="240" w:after="240" w:line="240" w:lineRule="auto"/>
-        <w:jc w:val="both"/>
-        <w:rPr>
-          <w:rFonts w:cstheme="minorHAnsi"/>
-          <w:color w:val="FFFFFF" w:themeColor="background1"/>
-          <w:sz w:val="24"/>
-          <w:szCs w:val="24"/>
-          <w:lang w:val="es-EC"/>
-        </w:rPr>
-      </w:pPr>
-    </w:p>
-    <w:p>
-      <w:pPr>
-        <w:spacing w:before="240" w:after="240" w:line="240" w:lineRule="auto"/>
-        <w:jc w:val="both"/>
-        <w:rPr>
-          <w:rFonts w:cstheme="minorHAnsi"/>
-          <w:color w:val="FFFFFF" w:themeColor="background1"/>
-          <w:sz w:val="24"/>
-          <w:szCs w:val="24"/>
-          <w:lang w:val="es-EC"/>
-        </w:rPr>
         <w:sectPr>
           <w:headerReference w:type="default" r:id="rId8"/>
           <w:pgSz w:w="12240" w:h="15840"/>
@@ -2156,6 +2130,7 @@
       </w:pPr>
       <w:bookmarkStart w:id="6" w:name="_Hlk94883462"/>
     </w:p>
+    <w:bookmarkEnd w:id="6"/>
     <w:p>
       <w:pPr>
         <w:spacing w:after="0" w:line="240" w:lineRule="auto"/>
@@ -2168,16 +2143,6 @@
           <w:szCs w:val="24"/>
         </w:rPr>
       </w:pPr>
-      <w:r>
-        <w:rPr>
-          <w:rFonts w:cstheme="minorHAnsi"/>
-          <w:b/>
-          <w:bCs/>
-          <w:sz w:val="24"/>
-          <w:szCs w:val="24"/>
-        </w:rPr>
-        <w:t>_________________________</w:t>
-      </w:r>
     </w:p>
     <w:p>
       <w:pPr>
@@ -2196,73 +2161,535 @@
           <w:rFonts w:cstheme="minorHAnsi"/>
           <w:b/>
           <w:bCs/>
-          <w:sz w:val="24"/>
-          <w:szCs w:val="24"/>
-        </w:rPr>
-        <w:t>QORIT TRAVEL AGENCY S.A</w:t>
-      </w:r>
-      <w:bookmarkEnd w:id="6"/>
+          <w:noProof/>
+          <w:sz w:val="24"/>
+          <w:szCs w:val="24"/>
+          <w:lang w:val="es-EC"/>
+        </w:rPr>
+        <mc:AlternateContent>
+          <mc:Choice Requires="wps">
+            <w:drawing>
+              <wp:anchor distT="45720" distB="45720" distL="114300" distR="114300" simplePos="0" relativeHeight="251661312" behindDoc="0" locked="0" layoutInCell="1" allowOverlap="1" wp14:anchorId="75484502" wp14:editId="42B78EC0">
+                <wp:simplePos x="0" y="0"/>
+                <wp:positionH relativeFrom="column">
+                  <wp:posOffset>3011805</wp:posOffset>
+                </wp:positionH>
+                <wp:positionV relativeFrom="paragraph">
+                  <wp:posOffset>343535</wp:posOffset>
+                </wp:positionV>
+                <wp:extent cx="3787140" cy="1404620"/>
+                <wp:effectExtent l="0" t="0" r="0" b="5080"/>
+                <wp:wrapSquare wrapText="bothSides"/>
+                <wp:docPr id="530297159" name="Cuadro de texto 2"/>
+                <wp:cNvGraphicFramePr>
+                  <a:graphicFrameLocks xmlns:a="http://schemas.openxmlformats.org/drawingml/2006/main"/>
+                </wp:cNvGraphicFramePr>
+                <a:graphic xmlns:a="http://schemas.openxmlformats.org/drawingml/2006/main">
+                  <a:graphicData uri="http://schemas.microsoft.com/office/word/2010/wordprocessingShape">
+                    <wps:wsp>
+                      <wps:cNvSpPr txBox="1">
+                        <a:spLocks noChangeArrowheads="1"/>
+                      </wps:cNvSpPr>
+                      <wps:spPr bwMode="auto">
+                        <a:xfrm>
+                          <a:off x="0" y="0"/>
+                          <a:ext cx="3787140" cy="1404620"/>
+                        </a:xfrm>
+                        <a:prstGeom prst="rect">
+                          <a:avLst/>
+                        </a:prstGeom>
+                        <a:noFill/>
+                        <a:ln w="9525">
+                          <a:noFill/>
+                          <a:miter lim="800000"/>
+                          <a:headEnd/>
+                          <a:tailEnd/>
+                        </a:ln>
+                      </wps:spPr>
+                      <wps:txbx>
+                        <w:txbxContent>
+                          <w:p>
+                            <w:pPr>
+                              <w:spacing w:after="0" w:line="240" w:lineRule="auto"/>
+                              <w:jc w:val="center"/>
+                              <w:rPr>
+                                <w:rFonts w:cstheme="minorHAnsi"/>
+                                <w:b/>
+                                <w:bCs/>
+                                <w:sz w:val="24"/>
+                                <w:szCs w:val="24"/>
+                                <w:lang w:val="es-EC"/>
+                              </w:rPr>
+                            </w:pPr>
+                            <w:r>
+                              <w:rPr>
+                                <w:rFonts w:cstheme="minorHAnsi"/>
+                                <w:b/>
+                                <w:bCs/>
+                                <w:sz w:val="24"/>
+                                <w:szCs w:val="24"/>
+                                <w:lang w:val="es-EC"/>
+                              </w:rPr>
+                              <w:t>_________________________</w:t>
+                            </w:r>
+                          </w:p>
+                          <w:p>
+                            <w:pPr>
+                              <w:spacing w:after="0" w:line="240" w:lineRule="auto"/>
+                              <w:jc w:val="center"/>
+                              <w:rPr>
+                                <w:rFonts w:cstheme="minorHAnsi"/>
+                                <w:b/>
+                                <w:bCs/>
+                                <w:sz w:val="24"/>
+                                <w:szCs w:val="24"/>
+                              </w:rPr>
+                            </w:pPr>
+                            <w:r>
+                              <w:rPr>
+                                <w:rFonts w:cstheme="minorHAnsi"/>
+                                <w:b/>
+                                <w:bCs/>
+                                <w:lang w:val="es-EC"/>
+                              </w:rPr>
+                              <w:t>${</w:t>
+                            </w:r>
+                            <w:proofErr w:type="spellStart"/>
+                            <w:r>
+                              <w:rPr>
+                                <w:rFonts w:cstheme="minorHAnsi"/>
+                                <w:b/>
+                                <w:bCs/>
+                                <w:lang w:val="es-EC"/>
+                              </w:rPr>
+                              <w:t>edit_nombres_apellidos</w:t>
+                            </w:r>
+                            <w:proofErr w:type="spellEnd"/>
+                            <w:r>
+                              <w:rPr>
+                                <w:rFonts w:cstheme="minorHAnsi"/>
+                                <w:b/>
+                                <w:bCs/>
+                                <w:lang w:val="es-EC"/>
+                              </w:rPr>
+                              <w:t>}</w:t>
+                            </w:r>
+                            <w:r>
+                              <w:rPr>
+                                <w:rFonts w:cstheme="minorHAnsi"/>
+                                <w:b/>
+                                <w:bCs/>
+                                <w:sz w:val="24"/>
+                                <w:szCs w:val="24"/>
+                              </w:rPr>
+                              <w:br/>
+                              <w:t xml:space="preserve"> N°</w:t>
+                            </w:r>
+                            <w:r>
+                              <w:rPr>
+                                <w:rFonts w:cstheme="minorHAnsi"/>
+                                <w:b/>
+                                <w:bCs/>
+                                <w:lang w:val="es-EC"/>
+                              </w:rPr>
+                              <w:t>${</w:t>
+                            </w:r>
+                            <w:proofErr w:type="spellStart"/>
+                            <w:r>
+                              <w:rPr>
+                                <w:rFonts w:cstheme="minorHAnsi"/>
+                                <w:b/>
+                                <w:bCs/>
+                                <w:lang w:val="es-EC"/>
+                              </w:rPr>
+                              <w:t>edit_numero_cedula</w:t>
+                            </w:r>
+                            <w:proofErr w:type="spellEnd"/>
+                            <w:r>
+                              <w:rPr>
+                                <w:rFonts w:cstheme="minorHAnsi"/>
+                                <w:b/>
+                                <w:bCs/>
+                                <w:lang w:val="es-EC"/>
+                              </w:rPr>
+                              <w:t>}</w:t>
+                            </w:r>
+                          </w:p>
+                          <w:p/>
+                        </w:txbxContent>
+                      </wps:txbx>
+                      <wps:bodyPr rot="0" vert="horz" wrap="square" lIns="91440" tIns="45720" rIns="91440" bIns="45720" anchor="t" anchorCtr="0">
+                        <a:spAutoFit/>
+                      </wps:bodyPr>
+                    </wps:wsp>
+                  </a:graphicData>
+                </a:graphic>
+                <wp14:sizeRelH relativeFrom="margin">
+                  <wp14:pctWidth>0</wp14:pctWidth>
+                </wp14:sizeRelH>
+                <wp14:sizeRelV relativeFrom="margin">
+                  <wp14:pctHeight>20000</wp14:pctHeight>
+                </wp14:sizeRelV>
+              </wp:anchor>
+            </w:drawing>
+          </mc:Choice>
+          <mc:Fallback>
+            <w:pict>
+              <v:shapetype w14:anchorId="75484502" id="_x0000_t202" coordsize="21600,21600" o:spt="202" path="m,l,21600r21600,l21600,xe">
+                <v:stroke joinstyle="miter"/>
+                <v:path gradientshapeok="t" o:connecttype="rect"/>
+              </v:shapetype>
+              <v:shape id="Cuadro de texto 2" o:spid="_x0000_s1026" type="#_x0000_t202" style="position:absolute;left:0;text-align:left;margin-left:237.15pt;margin-top:27.05pt;width:298.2pt;height:110.6pt;z-index:251661312;visibility:visible;mso-wrap-style:square;mso-width-percent:0;mso-height-percent:200;mso-wrap-distance-left:9pt;mso-wrap-distance-top:3.6pt;mso-wrap-distance-right:9pt;mso-wrap-distance-bottom:3.6pt;mso-position-horizontal:absolute;mso-position-horizontal-relative:text;mso-position-vertical:absolute;mso-position-vertical-relative:text;mso-width-percent:0;mso-height-percent:200;mso-width-relative:margin;mso-height-relative:margin;v-text-anchor:top" o:gfxdata="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" filled="f" stroked="f">
+                <v:textbox style="mso-fit-shape-to-text:t">
+                  <w:txbxContent>
+                    <w:p>
+                      <w:pPr>
+                        <w:spacing w:after="0" w:line="240" w:lineRule="auto"/>
+                        <w:jc w:val="center"/>
+                        <w:rPr>
+                          <w:rFonts w:cstheme="minorHAnsi"/>
+                          <w:b/>
+                          <w:bCs/>
+                          <w:sz w:val="24"/>
+                          <w:szCs w:val="24"/>
+                          <w:lang w:val="es-EC"/>
+                        </w:rPr>
+                      </w:pPr>
+                      <w:r>
+                        <w:rPr>
+                          <w:rFonts w:cstheme="minorHAnsi"/>
+                          <w:b/>
+                          <w:bCs/>
+                          <w:sz w:val="24"/>
+                          <w:szCs w:val="24"/>
+                          <w:lang w:val="es-EC"/>
+                        </w:rPr>
+                        <w:t>_________________________</w:t>
+                      </w:r>
+                    </w:p>
+                    <w:p>
+                      <w:pPr>
+                        <w:spacing w:after="0" w:line="240" w:lineRule="auto"/>
+                        <w:jc w:val="center"/>
+                        <w:rPr>
+                          <w:rFonts w:cstheme="minorHAnsi"/>
+                          <w:b/>
+                          <w:bCs/>
+                          <w:sz w:val="24"/>
+                          <w:szCs w:val="24"/>
+                        </w:rPr>
+                      </w:pPr>
+                      <w:r>
+                        <w:rPr>
+                          <w:rFonts w:cstheme="minorHAnsi"/>
+                          <w:b/>
+                          <w:bCs/>
+                          <w:lang w:val="es-EC"/>
+                        </w:rPr>
+                        <w:t>${</w:t>
+                      </w:r>
+                      <w:proofErr w:type="spellStart"/>
+                      <w:r>
+                        <w:rPr>
+                          <w:rFonts w:cstheme="minorHAnsi"/>
+                          <w:b/>
+                          <w:bCs/>
+                          <w:lang w:val="es-EC"/>
+                        </w:rPr>
+                        <w:t>edit_nombres_apellidos</w:t>
+                      </w:r>
+                      <w:proofErr w:type="spellEnd"/>
+                      <w:r>
+                        <w:rPr>
+                          <w:rFonts w:cstheme="minorHAnsi"/>
+                          <w:b/>
+                          <w:bCs/>
+                          <w:lang w:val="es-EC"/>
+                        </w:rPr>
+                        <w:t>}</w:t>
+                      </w:r>
+                      <w:r>
+                        <w:rPr>
+                          <w:rFonts w:cstheme="minorHAnsi"/>
+                          <w:b/>
+                          <w:bCs/>
+                          <w:sz w:val="24"/>
+                          <w:szCs w:val="24"/>
+                        </w:rPr>
+                        <w:br/>
+                        <w:t xml:space="preserve"> N°</w:t>
+                      </w:r>
+                      <w:r>
+                        <w:rPr>
+                          <w:rFonts w:cstheme="minorHAnsi"/>
+                          <w:b/>
+                          <w:bCs/>
+                          <w:lang w:val="es-EC"/>
+                        </w:rPr>
+                        <w:t>${</w:t>
+                      </w:r>
+                      <w:proofErr w:type="spellStart"/>
+                      <w:r>
+                        <w:rPr>
+                          <w:rFonts w:cstheme="minorHAnsi"/>
+                          <w:b/>
+                          <w:bCs/>
+                          <w:lang w:val="es-EC"/>
+                        </w:rPr>
+                        <w:t>edit_numero_cedula</w:t>
+                      </w:r>
+                      <w:proofErr w:type="spellEnd"/>
+                      <w:r>
+                        <w:rPr>
+                          <w:rFonts w:cstheme="minorHAnsi"/>
+                          <w:b/>
+                          <w:bCs/>
+                          <w:lang w:val="es-EC"/>
+                        </w:rPr>
+                        <w:t>}</w:t>
+                      </w:r>
+                    </w:p>
+                    <w:p/>
+                  </w:txbxContent>
+                </v:textbox>
+                <w10:wrap type="square"/>
+              </v:shape>
+            </w:pict>
+          </mc:Fallback>
+        </mc:AlternateContent>
+      </w:r>
+      <w:r>
+        <w:rPr>
+          <w:rFonts w:cstheme="minorHAnsi"/>
+          <w:b/>
+          <w:bCs/>
+          <w:noProof/>
+          <w:sz w:val="24"/>
+          <w:szCs w:val="24"/>
+          <w:lang w:val="es-EC"/>
+        </w:rPr>
+        <mc:AlternateContent>
+          <mc:Choice Requires="wps">
+            <w:drawing>
+              <wp:anchor distT="45720" distB="45720" distL="114300" distR="114300" simplePos="0" relativeHeight="251659264" behindDoc="0" locked="0" layoutInCell="1" allowOverlap="1" wp14:anchorId="78A768F4" wp14:editId="47CBE0ED">
+                <wp:simplePos x="0" y="0"/>
+                <wp:positionH relativeFrom="column">
+                  <wp:posOffset>215265</wp:posOffset>
+                </wp:positionH>
+                <wp:positionV relativeFrom="paragraph">
+                  <wp:posOffset>366395</wp:posOffset>
+                </wp:positionV>
+                <wp:extent cx="2712720" cy="1404620"/>
+                <wp:effectExtent l="0" t="0" r="0" b="0"/>
+                <wp:wrapSquare wrapText="bothSides"/>
+                <wp:docPr id="217" name="Cuadro de texto 2"/>
+                <wp:cNvGraphicFramePr>
+                  <a:graphicFrameLocks xmlns:a="http://schemas.openxmlformats.org/drawingml/2006/main"/>
+                </wp:cNvGraphicFramePr>
+                <a:graphic xmlns:a="http://schemas.openxmlformats.org/drawingml/2006/main">
+                  <a:graphicData uri="http://schemas.microsoft.com/office/word/2010/wordprocessingShape">
+                    <wps:wsp>
+                      <wps:cNvSpPr txBox="1">
+                        <a:spLocks noChangeArrowheads="1"/>
+                      </wps:cNvSpPr>
+                      <wps:spPr bwMode="auto">
+                        <a:xfrm>
+                          <a:off x="0" y="0"/>
+                          <a:ext cx="2712720" cy="1404620"/>
+                        </a:xfrm>
+                        <a:prstGeom prst="rect">
+                          <a:avLst/>
+                        </a:prstGeom>
+                        <a:noFill/>
+                        <a:ln w="9525">
+                          <a:noFill/>
+                          <a:miter lim="800000"/>
+                          <a:headEnd/>
+                          <a:tailEnd/>
+                        </a:ln>
+                      </wps:spPr>
+                      <wps:txbx>
+                        <w:txbxContent>
+                          <w:p>
+                            <w:pPr>
+                              <w:spacing w:after="0" w:line="240" w:lineRule="auto"/>
+                              <w:jc w:val="center"/>
+                              <w:rPr>
+                                <w:rFonts w:cstheme="minorHAnsi"/>
+                                <w:b/>
+                                <w:bCs/>
+                                <w:sz w:val="24"/>
+                                <w:szCs w:val="24"/>
+                              </w:rPr>
+                            </w:pPr>
+                            <w:r>
+                              <w:rPr>
+                                <w:rFonts w:cstheme="minorHAnsi"/>
+                                <w:b/>
+                                <w:bCs/>
+                                <w:sz w:val="24"/>
+                                <w:szCs w:val="24"/>
+                              </w:rPr>
+                              <w:t>_________________________</w:t>
+                            </w:r>
+                          </w:p>
+                          <w:p>
+                            <w:pPr>
+                              <w:spacing w:after="0" w:line="240" w:lineRule="auto"/>
+                              <w:jc w:val="center"/>
+                              <w:rPr>
+                                <w:rFonts w:cstheme="minorHAnsi"/>
+                                <w:b/>
+                                <w:bCs/>
+                                <w:sz w:val="24"/>
+                                <w:szCs w:val="24"/>
+                              </w:rPr>
+                            </w:pPr>
+                            <w:r>
+                              <w:rPr>
+                                <w:rFonts w:cstheme="minorHAnsi"/>
+                                <w:b/>
+                                <w:bCs/>
+                                <w:sz w:val="24"/>
+                                <w:szCs w:val="24"/>
+                              </w:rPr>
+                              <w:t>QORIT TRAVEL AGENCY S.A</w:t>
+                            </w:r>
+                          </w:p>
+                          <w:p>
+                            <w:pPr>
+                              <w:spacing w:after="0" w:line="240" w:lineRule="auto"/>
+                              <w:jc w:val="center"/>
+                              <w:rPr>
+                                <w:rFonts w:cstheme="minorHAnsi"/>
+                                <w:b/>
+                                <w:bCs/>
+                                <w:sz w:val="24"/>
+                                <w:szCs w:val="24"/>
+                              </w:rPr>
+                            </w:pPr>
+                            <w:r>
+                              <w:rPr>
+                                <w:rFonts w:cstheme="minorHAnsi"/>
+                                <w:b/>
+                                <w:bCs/>
+                                <w:sz w:val="24"/>
+                                <w:szCs w:val="24"/>
+                              </w:rPr>
+                              <w:t>1793198413001</w:t>
+                            </w:r>
+                          </w:p>
+                          <w:p/>
+                        </w:txbxContent>
+                      </wps:txbx>
+                      <wps:bodyPr rot="0" vert="horz" wrap="square" lIns="91440" tIns="45720" rIns="91440" bIns="45720" anchor="t" anchorCtr="0">
+                        <a:spAutoFit/>
+                      </wps:bodyPr>
+                    </wps:wsp>
+                  </a:graphicData>
+                </a:graphic>
+                <wp14:sizeRelH relativeFrom="margin">
+                  <wp14:pctWidth>0</wp14:pctWidth>
+                </wp14:sizeRelH>
+                <wp14:sizeRelV relativeFrom="margin">
+                  <wp14:pctHeight>20000</wp14:pctHeight>
+                </wp14:sizeRelV>
+              </wp:anchor>
+            </w:drawing>
+          </mc:Choice>
+          <mc:Fallback>
+            <w:pict>
+              <v:shape w14:anchorId="78A768F4" id="_x0000_s1027" type="#_x0000_t202" style="position:absolute;left:0;text-align:left;margin-left:16.95pt;margin-top:28.85pt;width:213.6pt;height:110.6pt;z-index:251659264;visibility:visible;mso-wrap-style:square;mso-width-percent:0;mso-height-percent:200;mso-wrap-distance-left:9pt;mso-wrap-distance-top:3.6pt;mso-wrap-distance-right:9pt;mso-wrap-distance-bottom:3.6pt;mso-position-horizontal:absolute;mso-position-horizontal-relative:text;mso-position-vertical:absolute;mso-position-vertical-relative:text;mso-width-percent:0;mso-height-percent:200;mso-width-relative:margin;mso-height-relative:margin;v-text-anchor:top" o:gfxdata="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" filled="f" stroked="f">
+                <v:textbox style="mso-fit-shape-to-text:t">
+                  <w:txbxContent>
+                    <w:p>
+                      <w:pPr>
+                        <w:spacing w:after="0" w:line="240" w:lineRule="auto"/>
+                        <w:jc w:val="center"/>
+                        <w:rPr>
+                          <w:rFonts w:cstheme="minorHAnsi"/>
+                          <w:b/>
+                          <w:bCs/>
+                          <w:sz w:val="24"/>
+                          <w:szCs w:val="24"/>
+                        </w:rPr>
+                      </w:pPr>
+                      <w:r>
+                        <w:rPr>
+                          <w:rFonts w:cstheme="minorHAnsi"/>
+                          <w:b/>
+                          <w:bCs/>
+                          <w:sz w:val="24"/>
+                          <w:szCs w:val="24"/>
+                        </w:rPr>
+                        <w:t>_________________________</w:t>
+                      </w:r>
+                    </w:p>
+                    <w:p>
+                      <w:pPr>
+                        <w:spacing w:after="0" w:line="240" w:lineRule="auto"/>
+                        <w:jc w:val="center"/>
+                        <w:rPr>
+                          <w:rFonts w:cstheme="minorHAnsi"/>
+                          <w:b/>
+                          <w:bCs/>
+                          <w:sz w:val="24"/>
+                          <w:szCs w:val="24"/>
+                        </w:rPr>
+                      </w:pPr>
+                      <w:r>
+                        <w:rPr>
+                          <w:rFonts w:cstheme="minorHAnsi"/>
+                          <w:b/>
+                          <w:bCs/>
+                          <w:sz w:val="24"/>
+                          <w:szCs w:val="24"/>
+                        </w:rPr>
+                        <w:t>QORIT TRAVEL AGENCY S.A</w:t>
+                      </w:r>
+                    </w:p>
+                    <w:p>
+                      <w:pPr>
+                        <w:spacing w:after="0" w:line="240" w:lineRule="auto"/>
+                        <w:jc w:val="center"/>
+                        <w:rPr>
+                          <w:rFonts w:cstheme="minorHAnsi"/>
+                          <w:b/>
+                          <w:bCs/>
+                          <w:sz w:val="24"/>
+                          <w:szCs w:val="24"/>
+                        </w:rPr>
+                      </w:pPr>
+                      <w:r>
+                        <w:rPr>
+                          <w:rFonts w:cstheme="minorHAnsi"/>
+                          <w:b/>
+                          <w:bCs/>
+                          <w:sz w:val="24"/>
+                          <w:szCs w:val="24"/>
+                        </w:rPr>
+                        <w:t>1793198413001</w:t>
+                      </w:r>
+                    </w:p>
+                    <w:p/>
+                  </w:txbxContent>
+                </v:textbox>
+                <w10:wrap type="square"/>
+              </v:shape>
+            </w:pict>
+          </mc:Fallback>
+        </mc:AlternateContent>
+      </w:r>
     </w:p>
     <w:p>
       <w:pPr>
         <w:spacing w:after="0" w:line="240" w:lineRule="auto"/>
-        <w:jc w:val="center"/>
-        <w:rPr>
-          <w:rFonts w:cstheme="minorHAnsi"/>
-          <w:b/>
-          <w:bCs/>
-          <w:sz w:val="24"/>
-          <w:szCs w:val="24"/>
-          <w:lang w:val="es-EC"/>
-        </w:rPr>
-      </w:pPr>
-      <w:r>
-        <w:rPr>
-          <w:rFonts w:cstheme="minorHAnsi"/>
-          <w:b/>
-          <w:bCs/>
-          <w:sz w:val="24"/>
-          <w:szCs w:val="24"/>
-        </w:rPr>
-        <w:t>1793198413001</w:t>
-      </w:r>
-    </w:p>
-    <w:p>
-      <w:pPr>
-        <w:spacing w:after="0" w:line="240" w:lineRule="auto"/>
-        <w:rPr>
-          <w:rFonts w:cstheme="minorHAnsi"/>
-          <w:b/>
-          <w:bCs/>
-          <w:sz w:val="24"/>
-          <w:szCs w:val="24"/>
-          <w:lang w:val="es-EC"/>
-        </w:rPr>
-      </w:pPr>
-    </w:p>
-    <w:p>
-      <w:pPr>
-        <w:spacing w:after="0" w:line="240" w:lineRule="auto"/>
-        <w:rPr>
-          <w:rFonts w:cstheme="minorHAnsi"/>
-          <w:b/>
-          <w:bCs/>
-          <w:sz w:val="24"/>
-          <w:szCs w:val="24"/>
-          <w:lang w:val="es-EC"/>
-        </w:rPr>
-      </w:pPr>
-    </w:p>
-    <w:p>
-      <w:pPr>
-        <w:spacing w:after="0" w:line="240" w:lineRule="auto"/>
-        <w:rPr>
-          <w:rFonts w:cstheme="minorHAnsi"/>
-          <w:b/>
-          <w:bCs/>
-          <w:sz w:val="24"/>
-          <w:szCs w:val="24"/>
-          <w:lang w:val="es-EC"/>
+        <w:rPr>
+          <w:rFonts w:cstheme="minorHAnsi"/>
+          <w:b/>
+          <w:bCs/>
+          <w:sz w:val="24"/>
+          <w:szCs w:val="24"/>
         </w:rPr>
       </w:pPr>
       <w:r>
@@ -2286,108 +2713,6 @@
           <w:lang w:val="es-EC"/>
         </w:rPr>
         <w:t xml:space="preserve">      </w:t>
-      </w:r>
-      <w:r>
-        <w:rPr>
-          <w:rFonts w:cstheme="minorHAnsi"/>
-          <w:b/>
-          <w:bCs/>
-          <w:sz w:val="24"/>
-          <w:szCs w:val="24"/>
-          <w:lang w:val="es-EC"/>
-        </w:rPr>
-        <w:t>_________________________</w:t>
-      </w:r>
-    </w:p>
-    <w:p>
-      <w:pPr>
-        <w:spacing w:after="0" w:line="240" w:lineRule="auto"/>
-        <w:jc w:val="center"/>
-        <w:rPr>
-          <w:rFonts w:cstheme="minorHAnsi"/>
-          <w:b/>
-          <w:bCs/>
-          <w:sz w:val="24"/>
-          <w:szCs w:val="24"/>
-        </w:rPr>
-      </w:pPr>
-      <w:r>
-        <w:rPr>
-          <w:rFonts w:cstheme="minorHAnsi"/>
-          <w:b/>
-          <w:bCs/>
-          <w:lang w:val="es-EC"/>
-        </w:rPr>
-        <w:t>${</w:t>
-      </w:r>
-      <w:proofErr w:type="spellStart"/>
-      <w:r>
-        <w:rPr>
-          <w:rFonts w:cstheme="minorHAnsi"/>
-          <w:b/>
-          <w:bCs/>
-          <w:lang w:val="es-EC"/>
-        </w:rPr>
-        <w:t>edit_nombres_apellidos</w:t>
-      </w:r>
-      <w:proofErr w:type="spellEnd"/>
-      <w:r>
-        <w:rPr>
-          <w:rFonts w:cstheme="minorHAnsi"/>
-          <w:b/>
-          <w:bCs/>
-          <w:lang w:val="es-EC"/>
-        </w:rPr>
-        <w:t>}</w:t>
-      </w:r>
-      <w:r>
-        <w:rPr>
-          <w:rFonts w:cstheme="minorHAnsi"/>
-          <w:b/>
-          <w:bCs/>
-          <w:sz w:val="24"/>
-          <w:szCs w:val="24"/>
-        </w:rPr>
-        <w:br/>
-      </w:r>
-      <w:r>
-        <w:rPr>
-          <w:rFonts w:cstheme="minorHAnsi"/>
-          <w:b/>
-          <w:bCs/>
-          <w:sz w:val="24"/>
-          <w:szCs w:val="24"/>
-        </w:rPr>
-        <w:t xml:space="preserve"> N°</w:t>
-      </w:r>
-      <w:r>
-        <w:rPr>
-          <w:rFonts w:cstheme="minorHAnsi"/>
-          <w:b/>
-          <w:bCs/>
-          <w:lang w:val="es-EC"/>
-        </w:rPr>
-        <w:t>${</w:t>
-      </w:r>
-      <w:proofErr w:type="spellStart"/>
-      <w:r>
-        <w:rPr>
-          <w:rFonts w:cstheme="minorHAnsi"/>
-          <w:b/>
-          <w:bCs/>
-          <w:lang w:val="es-EC"/>
-        </w:rPr>
-        <w:t>edit_numero_cedula</w:t>
-      </w:r>
-      <w:proofErr w:type="spellEnd"/>
-      <w:r>
-        <w:rPr>
-          <w:rFonts w:cstheme="minorHAnsi"/>
-          <w:b/>
-          <w:bCs/>
-          <w:lang w:val="es-EC"/>
-        </w:rPr>
-        <w:t>}</w:t>
       </w:r>
     </w:p>
     <w:sectPr>
@@ -2485,7 +2810,7 @@
             <wp:extent cx="7553325" cy="10680700"/>
             <wp:effectExtent l="0" t="0" r="9525" b="6350"/>
             <wp:wrapNone/>
-            <wp:docPr id="2" name="Imagen 2"/>
+            <wp:docPr id="355884625" name="Imagen 355884625"/>
             <wp:cNvGraphicFramePr>
               <a:graphicFrameLocks xmlns:a="http://schemas.openxmlformats.org/drawingml/2006/main" noChangeAspect="1"/>
             </wp:cNvGraphicFramePr>

--- a/docs/ANEXO 3 BENEFICIOS ALCANCE DE LA OFERTA.docx
+++ b/docs/ANEXO 3 BENEFICIOS ALCANCE DE LA OFERTA.docx
@@ -2086,6 +2086,62 @@
     <w:p>
       <w:pPr>
         <w:spacing w:before="240" w:after="240" w:line="240" w:lineRule="auto"/>
+        <w:ind w:firstLine="357"/>
+        <w:jc w:val="both"/>
+        <w:rPr>
+          <w:rFonts w:cstheme="minorHAnsi"/>
+          <w:sz w:val="24"/>
+          <w:szCs w:val="24"/>
+          <w:u w:val="single"/>
+          <w:lang w:val="es-EC"/>
+        </w:rPr>
+      </w:pPr>
+    </w:p>
+    <w:p>
+      <w:pPr>
+        <w:spacing w:after="0" w:line="240" w:lineRule="auto"/>
+        <w:rPr>
+          <w:rFonts w:cstheme="minorHAnsi"/>
+          <w:sz w:val="24"/>
+          <w:szCs w:val="24"/>
+          <w:lang w:val="es-EC"/>
+        </w:rPr>
+      </w:pPr>
+      <w:bookmarkStart w:id="4" w:name="_Hlk94883462"/>
+      <w:r>
+        <w:rPr>
+          <w:rFonts w:cstheme="minorHAnsi"/>
+          <w:sz w:val="24"/>
+          <w:szCs w:val="24"/>
+          <w:lang w:val="es-EC"/>
+        </w:rPr>
+        <w:t>${</w:t>
+      </w:r>
+      <w:proofErr w:type="spellStart"/>
+      <w:r>
+        <w:rPr>
+          <w:rFonts w:cstheme="minorHAnsi"/>
+          <w:sz w:val="24"/>
+          <w:szCs w:val="24"/>
+          <w:lang w:val="es-EC"/>
+        </w:rPr>
+        <w:t>edit_beneficios_alcance</w:t>
+      </w:r>
+      <w:proofErr w:type="spellEnd"/>
+      <w:r>
+        <w:rPr>
+          <w:rFonts w:cstheme="minorHAnsi"/>
+          <w:sz w:val="24"/>
+          <w:szCs w:val="24"/>
+          <w:lang w:val="es-EC"/>
+        </w:rPr>
+        <w:t>}</w:t>
+      </w:r>
+    </w:p>
+    <w:bookmarkEnd w:id="4"/>
+    <w:p>
+      <w:pPr>
+        <w:spacing w:before="240" w:after="240" w:line="240" w:lineRule="auto"/>
         <w:jc w:val="both"/>
         <w:rPr>
           <w:rFonts w:cstheme="minorHAnsi"/>
@@ -2116,21 +2172,6 @@
         </w:sectPr>
       </w:pPr>
     </w:p>
-    <w:p>
-      <w:pPr>
-        <w:spacing w:after="0" w:line="240" w:lineRule="auto"/>
-        <w:rPr>
-          <w:rFonts w:cstheme="minorHAnsi"/>
-          <w:b/>
-          <w:bCs/>
-          <w:sz w:val="24"/>
-          <w:szCs w:val="24"/>
-          <w:lang w:val="es-EC"/>
-        </w:rPr>
-      </w:pPr>
-      <w:bookmarkStart w:id="6" w:name="_Hlk94883462"/>
-    </w:p>
-    <w:bookmarkEnd w:id="6"/>
     <w:p>
       <w:pPr>
         <w:spacing w:after="0" w:line="240" w:lineRule="auto"/>
@@ -2786,13 +2827,13 @@
         <w:tab w:val="right" w:pos="10065"/>
       </w:tabs>
     </w:pPr>
-    <w:ins w:id="4" w:author="Wagner Cevallos S." w:date="2022-12-14T18:21:00Z">
+    <w:ins w:id="5" w:author="Wagner Cevallos S." w:date="2022-12-14T18:21:00Z">
       <w:r>
         <w:rPr>
           <w:b/>
           <w:bCs/>
           <w:noProof/>
-          <w:rPrChange w:id="5" w:author="Wagner Cevallos S." w:date="2022-12-14T18:22:00Z">
+          <w:rPrChange w:id="6" w:author="Wagner Cevallos S." w:date="2022-12-14T18:22:00Z">
             <w:rPr>
               <w:noProof/>
             </w:rPr>
